--- a/BERT_txtclf_HowTo.docx
+++ b/BERT_txtclf_HowTo.docx
@@ -1,6 +1,6 @@
 
 <file path=word/document.xml><?xml version="1.0" encoding="utf-8"?>
-<w:document xmlns:wpc="http://schemas.microsoft.com/office/word/2010/wordprocessingCanvas" xmlns:cx="http://schemas.microsoft.com/office/drawing/2014/chartex" xmlns:cx1="http://schemas.microsoft.com/office/drawing/2015/9/8/chartex" xmlns:cx2="http://schemas.microsoft.com/office/drawing/2015/10/21/chartex" xmlns:cx3="http://schemas.microsoft.com/office/drawing/2016/5/9/chartex" xmlns:cx4="http://schemas.microsoft.com/office/drawing/2016/5/10/chartex" xmlns:cx5="http://schemas.microsoft.com/office/drawing/2016/5/11/chartex" xmlns:cx6="http://schemas.microsoft.com/office/drawing/2016/5/12/chartex" xmlns:cx7="http://schemas.microsoft.com/office/drawing/2016/5/13/chartex" xmlns:cx8="http://schemas.microsoft.com/office/drawing/2016/5/14/chartex" xmlns:mc="http://schemas.openxmlformats.org/markup-compatibility/2006" xmlns:aink="http://schemas.microsoft.com/office/drawing/2016/ink" xmlns:am3d="http://schemas.microsoft.com/office/drawing/2017/model3d" xmlns:o="urn:schemas-microsoft-com:office:office" xmlns:r="http://schemas.openxmlformats.org/officeDocument/2006/relationships" xmlns:m="http://schemas.openxmlformats.org/officeDocument/2006/math" xmlns:v="urn:schemas-microsoft-com:vml" xmlns:wp14="http://schemas.microsoft.com/office/word/2010/wordprocessingDrawing" xmlns:wp="http://schemas.openxmlformats.org/drawingml/2006/wordprocessingDrawing" xmlns:w10="urn:schemas-microsoft-com:office:word" xmlns:w="http://schemas.openxmlformats.org/wordprocessingml/2006/main" xmlns:w14="http://schemas.microsoft.com/office/word/2010/wordml" xmlns:w15="http://schemas.microsoft.com/office/word/2012/wordml" xmlns:w16cid="http://schemas.microsoft.com/office/word/2016/wordml/cid" xmlns:w16se="http://schemas.microsoft.com/office/word/2015/wordml/symex" xmlns:wpg="http://schemas.microsoft.com/office/word/2010/wordprocessingGroup" xmlns:wpi="http://schemas.microsoft.com/office/word/2010/wordprocessingInk" xmlns:wne="http://schemas.microsoft.com/office/word/2006/wordml" xmlns:wps="http://schemas.microsoft.com/office/word/2010/wordprocessingShape" mc:Ignorable="w14 w15 w16se w16cid wp14">
+<w:document xmlns:wpc="http://schemas.microsoft.com/office/word/2010/wordprocessingCanvas" xmlns:cx="http://schemas.microsoft.com/office/drawing/2014/chartex" xmlns:cx1="http://schemas.microsoft.com/office/drawing/2015/9/8/chartex" xmlns:cx2="http://schemas.microsoft.com/office/drawing/2015/10/21/chartex" xmlns:cx3="http://schemas.microsoft.com/office/drawing/2016/5/9/chartex" xmlns:cx4="http://schemas.microsoft.com/office/drawing/2016/5/10/chartex" xmlns:cx5="http://schemas.microsoft.com/office/drawing/2016/5/11/chartex" xmlns:cx6="http://schemas.microsoft.com/office/drawing/2016/5/12/chartex" xmlns:cx7="http://schemas.microsoft.com/office/drawing/2016/5/13/chartex" xmlns:cx8="http://schemas.microsoft.com/office/drawing/2016/5/14/chartex" xmlns:mc="http://schemas.openxmlformats.org/markup-compatibility/2006" xmlns:aink="http://schemas.microsoft.com/office/drawing/2016/ink" xmlns:am3d="http://schemas.microsoft.com/office/drawing/2017/model3d" xmlns:o="urn:schemas-microsoft-com:office:office" xmlns:r="http://schemas.openxmlformats.org/officeDocument/2006/relationships" xmlns:m="http://schemas.openxmlformats.org/officeDocument/2006/math" xmlns:v="urn:schemas-microsoft-com:vml" xmlns:wp14="http://schemas.microsoft.com/office/word/2010/wordprocessingDrawing" xmlns:wp="http://schemas.openxmlformats.org/drawingml/2006/wordprocessingDrawing" xmlns:w10="urn:schemas-microsoft-com:office:word" xmlns:w="http://schemas.openxmlformats.org/wordprocessingml/2006/main" xmlns:w14="http://schemas.microsoft.com/office/word/2010/wordml" xmlns:w15="http://schemas.microsoft.com/office/word/2012/wordml" xmlns:w16cex="http://schemas.microsoft.com/office/word/2018/wordml/cex" xmlns:w16cid="http://schemas.microsoft.com/office/word/2016/wordml/cid" xmlns:w16="http://schemas.microsoft.com/office/word/2018/wordml" xmlns:w16se="http://schemas.microsoft.com/office/word/2015/wordml/symex" xmlns:wpg="http://schemas.microsoft.com/office/word/2010/wordprocessingGroup" xmlns:wpi="http://schemas.microsoft.com/office/word/2010/wordprocessingInk" xmlns:wne="http://schemas.microsoft.com/office/word/2006/wordml" xmlns:wps="http://schemas.microsoft.com/office/word/2010/wordprocessingShape" mc:Ignorable="w14 w15 w16se w16cid w16 w16cex wp14">
   <w:body>
     <w:p>
       <w:pPr>
@@ -4776,7 +4776,17 @@
           <w:sz w:val="20"/>
           <w:szCs w:val="20"/>
         </w:rPr>
-        <w:t>cnonC</w:t>
+        <w:t>cnon</w:t>
+      </w:r>
+      <w:r>
+        <w:rPr>
+          <w:rFonts w:ascii="Courier New" w:eastAsia="BiauKai" w:hAnsi="Courier New" w:cs="Times New Roman (本文 CS 字型)"/>
+          <w:b/>
+          <w:bCs/>
+          <w:sz w:val="20"/>
+          <w:szCs w:val="20"/>
+        </w:rPr>
+        <w:t>c</w:t>
       </w:r>
       <w:proofErr w:type="spellEnd"/>
       <w:r>
@@ -5140,7 +5150,15 @@
           <w:b/>
           <w:bCs/>
         </w:rPr>
-        <w:t>cnonC</w:t>
+        <w:t>cnon</w:t>
+      </w:r>
+      <w:r>
+        <w:rPr>
+          <w:rFonts w:ascii="Courier New" w:eastAsia="BiauKai" w:hAnsi="Courier New" w:cs="Times New Roman (本文 CS 字型)"/>
+          <w:b/>
+          <w:bCs/>
+        </w:rPr>
+        <w:t>c</w:t>
       </w:r>
       <w:proofErr w:type="spellEnd"/>
       <w:r>
@@ -7359,8 +7377,6 @@
         </w:rPr>
         <w:t>需搭配</w:t>
       </w:r>
-      <w:bookmarkStart w:id="0" w:name="_GoBack"/>
-      <w:bookmarkEnd w:id="0"/>
       <w:r>
         <w:rPr>
           <w:rFonts w:ascii="Courier New" w:eastAsia="BiauKai" w:hAnsi="Courier New" w:cs="Times New Roman (本文 CS 字型)" w:hint="eastAsia"/>
@@ -7418,7 +7434,7 @@
 </file>
 
 <file path=word/endnotes.xml><?xml version="1.0" encoding="utf-8"?>
-<w:endnotes xmlns:wpc="http://schemas.microsoft.com/office/word/2010/wordprocessingCanvas" xmlns:cx="http://schemas.microsoft.com/office/drawing/2014/chartex" xmlns:cx1="http://schemas.microsoft.com/office/drawing/2015/9/8/chartex" xmlns:cx2="http://schemas.microsoft.com/office/drawing/2015/10/21/chartex" xmlns:cx3="http://schemas.microsoft.com/office/drawing/2016/5/9/chartex" xmlns:cx4="http://schemas.microsoft.com/office/drawing/2016/5/10/chartex" xmlns:cx5="http://schemas.microsoft.com/office/drawing/2016/5/11/chartex" xmlns:cx6="http://schemas.microsoft.com/office/drawing/2016/5/12/chartex" xmlns:cx7="http://schemas.microsoft.com/office/drawing/2016/5/13/chartex" xmlns:cx8="http://schemas.microsoft.com/office/drawing/2016/5/14/chartex" xmlns:mc="http://schemas.openxmlformats.org/markup-compatibility/2006" xmlns:aink="http://schemas.microsoft.com/office/drawing/2016/ink" xmlns:am3d="http://schemas.microsoft.com/office/drawing/2017/model3d" xmlns:o="urn:schemas-microsoft-com:office:office" xmlns:r="http://schemas.openxmlformats.org/officeDocument/2006/relationships" xmlns:m="http://schemas.openxmlformats.org/officeDocument/2006/math" xmlns:v="urn:schemas-microsoft-com:vml" xmlns:wp14="http://schemas.microsoft.com/office/word/2010/wordprocessingDrawing" xmlns:wp="http://schemas.openxmlformats.org/drawingml/2006/wordprocessingDrawing" xmlns:w10="urn:schemas-microsoft-com:office:word" xmlns:w="http://schemas.openxmlformats.org/wordprocessingml/2006/main" xmlns:w14="http://schemas.microsoft.com/office/word/2010/wordml" xmlns:w15="http://schemas.microsoft.com/office/word/2012/wordml" xmlns:w16cid="http://schemas.microsoft.com/office/word/2016/wordml/cid" xmlns:w16se="http://schemas.microsoft.com/office/word/2015/wordml/symex" xmlns:wpg="http://schemas.microsoft.com/office/word/2010/wordprocessingGroup" xmlns:wpi="http://schemas.microsoft.com/office/word/2010/wordprocessingInk" xmlns:wne="http://schemas.microsoft.com/office/word/2006/wordml" xmlns:wps="http://schemas.microsoft.com/office/word/2010/wordprocessingShape" mc:Ignorable="w14 w15 w16se w16cid wp14">
+<w:endnotes xmlns:wpc="http://schemas.microsoft.com/office/word/2010/wordprocessingCanvas" xmlns:cx="http://schemas.microsoft.com/office/drawing/2014/chartex" xmlns:cx1="http://schemas.microsoft.com/office/drawing/2015/9/8/chartex" xmlns:cx2="http://schemas.microsoft.com/office/drawing/2015/10/21/chartex" xmlns:cx3="http://schemas.microsoft.com/office/drawing/2016/5/9/chartex" xmlns:cx4="http://schemas.microsoft.com/office/drawing/2016/5/10/chartex" xmlns:cx5="http://schemas.microsoft.com/office/drawing/2016/5/11/chartex" xmlns:cx6="http://schemas.microsoft.com/office/drawing/2016/5/12/chartex" xmlns:cx7="http://schemas.microsoft.com/office/drawing/2016/5/13/chartex" xmlns:cx8="http://schemas.microsoft.com/office/drawing/2016/5/14/chartex" xmlns:mc="http://schemas.openxmlformats.org/markup-compatibility/2006" xmlns:aink="http://schemas.microsoft.com/office/drawing/2016/ink" xmlns:am3d="http://schemas.microsoft.com/office/drawing/2017/model3d" xmlns:o="urn:schemas-microsoft-com:office:office" xmlns:r="http://schemas.openxmlformats.org/officeDocument/2006/relationships" xmlns:m="http://schemas.openxmlformats.org/officeDocument/2006/math" xmlns:v="urn:schemas-microsoft-com:vml" xmlns:wp14="http://schemas.microsoft.com/office/word/2010/wordprocessingDrawing" xmlns:wp="http://schemas.openxmlformats.org/drawingml/2006/wordprocessingDrawing" xmlns:w10="urn:schemas-microsoft-com:office:word" xmlns:w="http://schemas.openxmlformats.org/wordprocessingml/2006/main" xmlns:w14="http://schemas.microsoft.com/office/word/2010/wordml" xmlns:w15="http://schemas.microsoft.com/office/word/2012/wordml" xmlns:w16cex="http://schemas.microsoft.com/office/word/2018/wordml/cex" xmlns:w16cid="http://schemas.microsoft.com/office/word/2016/wordml/cid" xmlns:w16="http://schemas.microsoft.com/office/word/2018/wordml" xmlns:w16se="http://schemas.microsoft.com/office/word/2015/wordml/symex" xmlns:wpg="http://schemas.microsoft.com/office/word/2010/wordprocessingGroup" xmlns:wpi="http://schemas.microsoft.com/office/word/2010/wordprocessingInk" xmlns:wne="http://schemas.microsoft.com/office/word/2006/wordml" xmlns:wps="http://schemas.microsoft.com/office/word/2010/wordprocessingShape" mc:Ignorable="w14 w15 w16se w16cid w16 w16cex wp14">
   <w:endnote w:type="separator" w:id="-1">
     <w:p>
       <w:r>
@@ -7437,7 +7453,7 @@
 </file>
 
 <file path=word/footer1.xml><?xml version="1.0" encoding="utf-8"?>
-<w:ftr xmlns:wpc="http://schemas.microsoft.com/office/word/2010/wordprocessingCanvas" xmlns:cx="http://schemas.microsoft.com/office/drawing/2014/chartex" xmlns:cx1="http://schemas.microsoft.com/office/drawing/2015/9/8/chartex" xmlns:cx2="http://schemas.microsoft.com/office/drawing/2015/10/21/chartex" xmlns:cx3="http://schemas.microsoft.com/office/drawing/2016/5/9/chartex" xmlns:cx4="http://schemas.microsoft.com/office/drawing/2016/5/10/chartex" xmlns:cx5="http://schemas.microsoft.com/office/drawing/2016/5/11/chartex" xmlns:cx6="http://schemas.microsoft.com/office/drawing/2016/5/12/chartex" xmlns:cx7="http://schemas.microsoft.com/office/drawing/2016/5/13/chartex" xmlns:cx8="http://schemas.microsoft.com/office/drawing/2016/5/14/chartex" xmlns:mc="http://schemas.openxmlformats.org/markup-compatibility/2006" xmlns:aink="http://schemas.microsoft.com/office/drawing/2016/ink" xmlns:am3d="http://schemas.microsoft.com/office/drawing/2017/model3d" xmlns:o="urn:schemas-microsoft-com:office:office" xmlns:r="http://schemas.openxmlformats.org/officeDocument/2006/relationships" xmlns:m="http://schemas.openxmlformats.org/officeDocument/2006/math" xmlns:v="urn:schemas-microsoft-com:vml" xmlns:wp14="http://schemas.microsoft.com/office/word/2010/wordprocessingDrawing" xmlns:wp="http://schemas.openxmlformats.org/drawingml/2006/wordprocessingDrawing" xmlns:w10="urn:schemas-microsoft-com:office:word" xmlns:w="http://schemas.openxmlformats.org/wordprocessingml/2006/main" xmlns:w14="http://schemas.microsoft.com/office/word/2010/wordml" xmlns:w15="http://schemas.microsoft.com/office/word/2012/wordml" xmlns:w16cid="http://schemas.microsoft.com/office/word/2016/wordml/cid" xmlns:w16se="http://schemas.microsoft.com/office/word/2015/wordml/symex" xmlns:wpg="http://schemas.microsoft.com/office/word/2010/wordprocessingGroup" xmlns:wpi="http://schemas.microsoft.com/office/word/2010/wordprocessingInk" xmlns:wne="http://schemas.microsoft.com/office/word/2006/wordml" xmlns:wps="http://schemas.microsoft.com/office/word/2010/wordprocessingShape" mc:Ignorable="w14 w15 w16se w16cid wp14">
+<w:ftr xmlns:wpc="http://schemas.microsoft.com/office/word/2010/wordprocessingCanvas" xmlns:cx="http://schemas.microsoft.com/office/drawing/2014/chartex" xmlns:cx1="http://schemas.microsoft.com/office/drawing/2015/9/8/chartex" xmlns:cx2="http://schemas.microsoft.com/office/drawing/2015/10/21/chartex" xmlns:cx3="http://schemas.microsoft.com/office/drawing/2016/5/9/chartex" xmlns:cx4="http://schemas.microsoft.com/office/drawing/2016/5/10/chartex" xmlns:cx5="http://schemas.microsoft.com/office/drawing/2016/5/11/chartex" xmlns:cx6="http://schemas.microsoft.com/office/drawing/2016/5/12/chartex" xmlns:cx7="http://schemas.microsoft.com/office/drawing/2016/5/13/chartex" xmlns:cx8="http://schemas.microsoft.com/office/drawing/2016/5/14/chartex" xmlns:mc="http://schemas.openxmlformats.org/markup-compatibility/2006" xmlns:aink="http://schemas.microsoft.com/office/drawing/2016/ink" xmlns:am3d="http://schemas.microsoft.com/office/drawing/2017/model3d" xmlns:o="urn:schemas-microsoft-com:office:office" xmlns:r="http://schemas.openxmlformats.org/officeDocument/2006/relationships" xmlns:m="http://schemas.openxmlformats.org/officeDocument/2006/math" xmlns:v="urn:schemas-microsoft-com:vml" xmlns:wp14="http://schemas.microsoft.com/office/word/2010/wordprocessingDrawing" xmlns:wp="http://schemas.openxmlformats.org/drawingml/2006/wordprocessingDrawing" xmlns:w10="urn:schemas-microsoft-com:office:word" xmlns:w="http://schemas.openxmlformats.org/wordprocessingml/2006/main" xmlns:w14="http://schemas.microsoft.com/office/word/2010/wordml" xmlns:w15="http://schemas.microsoft.com/office/word/2012/wordml" xmlns:w16cex="http://schemas.microsoft.com/office/word/2018/wordml/cex" xmlns:w16cid="http://schemas.microsoft.com/office/word/2016/wordml/cid" xmlns:w16="http://schemas.microsoft.com/office/word/2018/wordml" xmlns:w16se="http://schemas.microsoft.com/office/word/2015/wordml/symex" xmlns:wpg="http://schemas.microsoft.com/office/word/2010/wordprocessingGroup" xmlns:wpi="http://schemas.microsoft.com/office/word/2010/wordprocessingInk" xmlns:wne="http://schemas.microsoft.com/office/word/2006/wordml" xmlns:wps="http://schemas.microsoft.com/office/word/2010/wordprocessingShape" mc:Ignorable="w14 w15 w16se w16cid w16 w16cex wp14">
   <w:sdt>
     <w:sdtPr>
       <w:rPr>
@@ -7494,7 +7510,7 @@
 </file>
 
 <file path=word/footer2.xml><?xml version="1.0" encoding="utf-8"?>
-<w:ftr xmlns:wpc="http://schemas.microsoft.com/office/word/2010/wordprocessingCanvas" xmlns:cx="http://schemas.microsoft.com/office/drawing/2014/chartex" xmlns:cx1="http://schemas.microsoft.com/office/drawing/2015/9/8/chartex" xmlns:cx2="http://schemas.microsoft.com/office/drawing/2015/10/21/chartex" xmlns:cx3="http://schemas.microsoft.com/office/drawing/2016/5/9/chartex" xmlns:cx4="http://schemas.microsoft.com/office/drawing/2016/5/10/chartex" xmlns:cx5="http://schemas.microsoft.com/office/drawing/2016/5/11/chartex" xmlns:cx6="http://schemas.microsoft.com/office/drawing/2016/5/12/chartex" xmlns:cx7="http://schemas.microsoft.com/office/drawing/2016/5/13/chartex" xmlns:cx8="http://schemas.microsoft.com/office/drawing/2016/5/14/chartex" xmlns:mc="http://schemas.openxmlformats.org/markup-compatibility/2006" xmlns:aink="http://schemas.microsoft.com/office/drawing/2016/ink" xmlns:am3d="http://schemas.microsoft.com/office/drawing/2017/model3d" xmlns:o="urn:schemas-microsoft-com:office:office" xmlns:r="http://schemas.openxmlformats.org/officeDocument/2006/relationships" xmlns:m="http://schemas.openxmlformats.org/officeDocument/2006/math" xmlns:v="urn:schemas-microsoft-com:vml" xmlns:wp14="http://schemas.microsoft.com/office/word/2010/wordprocessingDrawing" xmlns:wp="http://schemas.openxmlformats.org/drawingml/2006/wordprocessingDrawing" xmlns:w10="urn:schemas-microsoft-com:office:word" xmlns:w="http://schemas.openxmlformats.org/wordprocessingml/2006/main" xmlns:w14="http://schemas.microsoft.com/office/word/2010/wordml" xmlns:w15="http://schemas.microsoft.com/office/word/2012/wordml" xmlns:w16cid="http://schemas.microsoft.com/office/word/2016/wordml/cid" xmlns:w16se="http://schemas.microsoft.com/office/word/2015/wordml/symex" xmlns:wpg="http://schemas.microsoft.com/office/word/2010/wordprocessingGroup" xmlns:wpi="http://schemas.microsoft.com/office/word/2010/wordprocessingInk" xmlns:wne="http://schemas.microsoft.com/office/word/2006/wordml" xmlns:wps="http://schemas.microsoft.com/office/word/2010/wordprocessingShape" mc:Ignorable="w14 w15 w16se w16cid wp14">
+<w:ftr xmlns:wpc="http://schemas.microsoft.com/office/word/2010/wordprocessingCanvas" xmlns:cx="http://schemas.microsoft.com/office/drawing/2014/chartex" xmlns:cx1="http://schemas.microsoft.com/office/drawing/2015/9/8/chartex" xmlns:cx2="http://schemas.microsoft.com/office/drawing/2015/10/21/chartex" xmlns:cx3="http://schemas.microsoft.com/office/drawing/2016/5/9/chartex" xmlns:cx4="http://schemas.microsoft.com/office/drawing/2016/5/10/chartex" xmlns:cx5="http://schemas.microsoft.com/office/drawing/2016/5/11/chartex" xmlns:cx6="http://schemas.microsoft.com/office/drawing/2016/5/12/chartex" xmlns:cx7="http://schemas.microsoft.com/office/drawing/2016/5/13/chartex" xmlns:cx8="http://schemas.microsoft.com/office/drawing/2016/5/14/chartex" xmlns:mc="http://schemas.openxmlformats.org/markup-compatibility/2006" xmlns:aink="http://schemas.microsoft.com/office/drawing/2016/ink" xmlns:am3d="http://schemas.microsoft.com/office/drawing/2017/model3d" xmlns:o="urn:schemas-microsoft-com:office:office" xmlns:r="http://schemas.openxmlformats.org/officeDocument/2006/relationships" xmlns:m="http://schemas.openxmlformats.org/officeDocument/2006/math" xmlns:v="urn:schemas-microsoft-com:vml" xmlns:wp14="http://schemas.microsoft.com/office/word/2010/wordprocessingDrawing" xmlns:wp="http://schemas.openxmlformats.org/drawingml/2006/wordprocessingDrawing" xmlns:w10="urn:schemas-microsoft-com:office:word" xmlns:w="http://schemas.openxmlformats.org/wordprocessingml/2006/main" xmlns:w14="http://schemas.microsoft.com/office/word/2010/wordml" xmlns:w15="http://schemas.microsoft.com/office/word/2012/wordml" xmlns:w16cex="http://schemas.microsoft.com/office/word/2018/wordml/cex" xmlns:w16cid="http://schemas.microsoft.com/office/word/2016/wordml/cid" xmlns:w16="http://schemas.microsoft.com/office/word/2018/wordml" xmlns:w16se="http://schemas.microsoft.com/office/word/2015/wordml/symex" xmlns:wpg="http://schemas.microsoft.com/office/word/2010/wordprocessingGroup" xmlns:wpi="http://schemas.microsoft.com/office/word/2010/wordprocessingInk" xmlns:wne="http://schemas.microsoft.com/office/word/2006/wordml" xmlns:wps="http://schemas.microsoft.com/office/word/2010/wordprocessingShape" mc:Ignorable="w14 w15 w16se w16cid w16 w16cex wp14">
   <w:sdt>
     <w:sdtPr>
       <w:rPr>
@@ -7564,7 +7580,7 @@
 </file>
 
 <file path=word/footnotes.xml><?xml version="1.0" encoding="utf-8"?>
-<w:footnotes xmlns:wpc="http://schemas.microsoft.com/office/word/2010/wordprocessingCanvas" xmlns:cx="http://schemas.microsoft.com/office/drawing/2014/chartex" xmlns:cx1="http://schemas.microsoft.com/office/drawing/2015/9/8/chartex" xmlns:cx2="http://schemas.microsoft.com/office/drawing/2015/10/21/chartex" xmlns:cx3="http://schemas.microsoft.com/office/drawing/2016/5/9/chartex" xmlns:cx4="http://schemas.microsoft.com/office/drawing/2016/5/10/chartex" xmlns:cx5="http://schemas.microsoft.com/office/drawing/2016/5/11/chartex" xmlns:cx6="http://schemas.microsoft.com/office/drawing/2016/5/12/chartex" xmlns:cx7="http://schemas.microsoft.com/office/drawing/2016/5/13/chartex" xmlns:cx8="http://schemas.microsoft.com/office/drawing/2016/5/14/chartex" xmlns:mc="http://schemas.openxmlformats.org/markup-compatibility/2006" xmlns:aink="http://schemas.microsoft.com/office/drawing/2016/ink" xmlns:am3d="http://schemas.microsoft.com/office/drawing/2017/model3d" xmlns:o="urn:schemas-microsoft-com:office:office" xmlns:r="http://schemas.openxmlformats.org/officeDocument/2006/relationships" xmlns:m="http://schemas.openxmlformats.org/officeDocument/2006/math" xmlns:v="urn:schemas-microsoft-com:vml" xmlns:wp14="http://schemas.microsoft.com/office/word/2010/wordprocessingDrawing" xmlns:wp="http://schemas.openxmlformats.org/drawingml/2006/wordprocessingDrawing" xmlns:w10="urn:schemas-microsoft-com:office:word" xmlns:w="http://schemas.openxmlformats.org/wordprocessingml/2006/main" xmlns:w14="http://schemas.microsoft.com/office/word/2010/wordml" xmlns:w15="http://schemas.microsoft.com/office/word/2012/wordml" xmlns:w16cid="http://schemas.microsoft.com/office/word/2016/wordml/cid" xmlns:w16se="http://schemas.microsoft.com/office/word/2015/wordml/symex" xmlns:wpg="http://schemas.microsoft.com/office/word/2010/wordprocessingGroup" xmlns:wpi="http://schemas.microsoft.com/office/word/2010/wordprocessingInk" xmlns:wne="http://schemas.microsoft.com/office/word/2006/wordml" xmlns:wps="http://schemas.microsoft.com/office/word/2010/wordprocessingShape" mc:Ignorable="w14 w15 w16se w16cid wp14">
+<w:footnotes xmlns:wpc="http://schemas.microsoft.com/office/word/2010/wordprocessingCanvas" xmlns:cx="http://schemas.microsoft.com/office/drawing/2014/chartex" xmlns:cx1="http://schemas.microsoft.com/office/drawing/2015/9/8/chartex" xmlns:cx2="http://schemas.microsoft.com/office/drawing/2015/10/21/chartex" xmlns:cx3="http://schemas.microsoft.com/office/drawing/2016/5/9/chartex" xmlns:cx4="http://schemas.microsoft.com/office/drawing/2016/5/10/chartex" xmlns:cx5="http://schemas.microsoft.com/office/drawing/2016/5/11/chartex" xmlns:cx6="http://schemas.microsoft.com/office/drawing/2016/5/12/chartex" xmlns:cx7="http://schemas.microsoft.com/office/drawing/2016/5/13/chartex" xmlns:cx8="http://schemas.microsoft.com/office/drawing/2016/5/14/chartex" xmlns:mc="http://schemas.openxmlformats.org/markup-compatibility/2006" xmlns:aink="http://schemas.microsoft.com/office/drawing/2016/ink" xmlns:am3d="http://schemas.microsoft.com/office/drawing/2017/model3d" xmlns:o="urn:schemas-microsoft-com:office:office" xmlns:r="http://schemas.openxmlformats.org/officeDocument/2006/relationships" xmlns:m="http://schemas.openxmlformats.org/officeDocument/2006/math" xmlns:v="urn:schemas-microsoft-com:vml" xmlns:wp14="http://schemas.microsoft.com/office/word/2010/wordprocessingDrawing" xmlns:wp="http://schemas.openxmlformats.org/drawingml/2006/wordprocessingDrawing" xmlns:w10="urn:schemas-microsoft-com:office:word" xmlns:w="http://schemas.openxmlformats.org/wordprocessingml/2006/main" xmlns:w14="http://schemas.microsoft.com/office/word/2010/wordml" xmlns:w15="http://schemas.microsoft.com/office/word/2012/wordml" xmlns:w16cex="http://schemas.microsoft.com/office/word/2018/wordml/cex" xmlns:w16cid="http://schemas.microsoft.com/office/word/2016/wordml/cid" xmlns:w16="http://schemas.microsoft.com/office/word/2018/wordml" xmlns:w16se="http://schemas.microsoft.com/office/word/2015/wordml/symex" xmlns:wpg="http://schemas.microsoft.com/office/word/2010/wordprocessingGroup" xmlns:wpi="http://schemas.microsoft.com/office/word/2010/wordprocessingInk" xmlns:wne="http://schemas.microsoft.com/office/word/2006/wordml" xmlns:wps="http://schemas.microsoft.com/office/word/2010/wordprocessingShape" mc:Ignorable="w14 w15 w16se w16cid w16 w16cex wp14">
   <w:footnote w:type="separator" w:id="-1">
     <w:p>
       <w:r>
@@ -7583,7 +7599,7 @@
 </file>
 
 <file path=word/numbering.xml><?xml version="1.0" encoding="utf-8"?>
-<w:numbering xmlns:wpc="http://schemas.microsoft.com/office/word/2010/wordprocessingCanvas" xmlns:cx="http://schemas.microsoft.com/office/drawing/2014/chartex" xmlns:cx1="http://schemas.microsoft.com/office/drawing/2015/9/8/chartex" xmlns:cx2="http://schemas.microsoft.com/office/drawing/2015/10/21/chartex" xmlns:cx3="http://schemas.microsoft.com/office/drawing/2016/5/9/chartex" xmlns:cx4="http://schemas.microsoft.com/office/drawing/2016/5/10/chartex" xmlns:cx5="http://schemas.microsoft.com/office/drawing/2016/5/11/chartex" xmlns:cx6="http://schemas.microsoft.com/office/drawing/2016/5/12/chartex" xmlns:cx7="http://schemas.microsoft.com/office/drawing/2016/5/13/chartex" xmlns:cx8="http://schemas.microsoft.com/office/drawing/2016/5/14/chartex" xmlns:mc="http://schemas.openxmlformats.org/markup-compatibility/2006" xmlns:aink="http://schemas.microsoft.com/office/drawing/2016/ink" xmlns:am3d="http://schemas.microsoft.com/office/drawing/2017/model3d" xmlns:o="urn:schemas-microsoft-com:office:office" xmlns:r="http://schemas.openxmlformats.org/officeDocument/2006/relationships" xmlns:m="http://schemas.openxmlformats.org/officeDocument/2006/math" xmlns:v="urn:schemas-microsoft-com:vml" xmlns:wp14="http://schemas.microsoft.com/office/word/2010/wordprocessingDrawing" xmlns:wp="http://schemas.openxmlformats.org/drawingml/2006/wordprocessingDrawing" xmlns:w10="urn:schemas-microsoft-com:office:word" xmlns:w="http://schemas.openxmlformats.org/wordprocessingml/2006/main" xmlns:w14="http://schemas.microsoft.com/office/word/2010/wordml" xmlns:w15="http://schemas.microsoft.com/office/word/2012/wordml" xmlns:w16cid="http://schemas.microsoft.com/office/word/2016/wordml/cid" xmlns:w16se="http://schemas.microsoft.com/office/word/2015/wordml/symex" xmlns:wpg="http://schemas.microsoft.com/office/word/2010/wordprocessingGroup" xmlns:wpi="http://schemas.microsoft.com/office/word/2010/wordprocessingInk" xmlns:wne="http://schemas.microsoft.com/office/word/2006/wordml" xmlns:wps="http://schemas.microsoft.com/office/word/2010/wordprocessingShape" mc:Ignorable="w14 w15 w16se w16cid wp14">
+<w:numbering xmlns:wpc="http://schemas.microsoft.com/office/word/2010/wordprocessingCanvas" xmlns:cx="http://schemas.microsoft.com/office/drawing/2014/chartex" xmlns:cx1="http://schemas.microsoft.com/office/drawing/2015/9/8/chartex" xmlns:cx2="http://schemas.microsoft.com/office/drawing/2015/10/21/chartex" xmlns:cx3="http://schemas.microsoft.com/office/drawing/2016/5/9/chartex" xmlns:cx4="http://schemas.microsoft.com/office/drawing/2016/5/10/chartex" xmlns:cx5="http://schemas.microsoft.com/office/drawing/2016/5/11/chartex" xmlns:cx6="http://schemas.microsoft.com/office/drawing/2016/5/12/chartex" xmlns:cx7="http://schemas.microsoft.com/office/drawing/2016/5/13/chartex" xmlns:cx8="http://schemas.microsoft.com/office/drawing/2016/5/14/chartex" xmlns:mc="http://schemas.openxmlformats.org/markup-compatibility/2006" xmlns:aink="http://schemas.microsoft.com/office/drawing/2016/ink" xmlns:am3d="http://schemas.microsoft.com/office/drawing/2017/model3d" xmlns:o="urn:schemas-microsoft-com:office:office" xmlns:r="http://schemas.openxmlformats.org/officeDocument/2006/relationships" xmlns:m="http://schemas.openxmlformats.org/officeDocument/2006/math" xmlns:v="urn:schemas-microsoft-com:vml" xmlns:wp14="http://schemas.microsoft.com/office/word/2010/wordprocessingDrawing" xmlns:wp="http://schemas.openxmlformats.org/drawingml/2006/wordprocessingDrawing" xmlns:w10="urn:schemas-microsoft-com:office:word" xmlns:w="http://schemas.openxmlformats.org/wordprocessingml/2006/main" xmlns:w14="http://schemas.microsoft.com/office/word/2010/wordml" xmlns:w15="http://schemas.microsoft.com/office/word/2012/wordml" xmlns:w16cex="http://schemas.microsoft.com/office/word/2018/wordml/cex" xmlns:w16cid="http://schemas.microsoft.com/office/word/2016/wordml/cid" xmlns:w16="http://schemas.microsoft.com/office/word/2018/wordml" xmlns:w16se="http://schemas.microsoft.com/office/word/2015/wordml/symex" xmlns:wpg="http://schemas.microsoft.com/office/word/2010/wordprocessingGroup" xmlns:wpi="http://schemas.microsoft.com/office/word/2010/wordprocessingInk" xmlns:wne="http://schemas.microsoft.com/office/word/2006/wordml" xmlns:wps="http://schemas.microsoft.com/office/word/2010/wordprocessingShape" mc:Ignorable="w14 w15 w16se w16cid w16 w16cex wp14">
   <w:abstractNum w:abstractNumId="0" w15:restartNumberingAfterBreak="0">
     <w:nsid w:val="019027FB"/>
     <w:multiLevelType w:val="hybridMultilevel"/>
@@ -8306,7 +8322,7 @@
 </file>
 
 <file path=word/styles.xml><?xml version="1.0" encoding="utf-8"?>
-<w:styles xmlns:mc="http://schemas.openxmlformats.org/markup-compatibility/2006" xmlns:r="http://schemas.openxmlformats.org/officeDocument/2006/relationships" xmlns:w="http://schemas.openxmlformats.org/wordprocessingml/2006/main" xmlns:w14="http://schemas.microsoft.com/office/word/2010/wordml" xmlns:w15="http://schemas.microsoft.com/office/word/2012/wordml" xmlns:w16cid="http://schemas.microsoft.com/office/word/2016/wordml/cid" xmlns:w16se="http://schemas.microsoft.com/office/word/2015/wordml/symex" mc:Ignorable="w14 w15 w16se w16cid">
+<w:styles xmlns:mc="http://schemas.openxmlformats.org/markup-compatibility/2006" xmlns:r="http://schemas.openxmlformats.org/officeDocument/2006/relationships" xmlns:w="http://schemas.openxmlformats.org/wordprocessingml/2006/main" xmlns:w14="http://schemas.microsoft.com/office/word/2010/wordml" xmlns:w15="http://schemas.microsoft.com/office/word/2012/wordml" xmlns:w16cex="http://schemas.microsoft.com/office/word/2018/wordml/cex" xmlns:w16cid="http://schemas.microsoft.com/office/word/2016/wordml/cid" xmlns:w16="http://schemas.microsoft.com/office/word/2018/wordml" xmlns:w16se="http://schemas.microsoft.com/office/word/2015/wordml/symex" mc:Ignorable="w14 w15 w16se w16cid w16 w16cex">
   <w:docDefaults>
     <w:rPrDefault>
       <w:rPr>

--- a/BERT_txtclf_HowTo.docx
+++ b/BERT_txtclf_HowTo.docx
@@ -108,6 +108,36 @@
         </w:rPr>
         <w:t>第一版</w:t>
       </w:r>
+      <w:r>
+        <w:rPr>
+          <w:rFonts w:ascii="Courier New" w:eastAsia="BiauKai" w:hAnsi="Courier New" w:cs="Times New Roman (本文 CS 字型)" w:hint="eastAsia"/>
+        </w:rPr>
+        <w:t>,</w:t>
+      </w:r>
+      <w:r>
+        <w:rPr>
+          <w:rFonts w:ascii="Courier New" w:eastAsia="BiauKai" w:hAnsi="Courier New" w:cs="Times New Roman (本文 CS 字型)"/>
+        </w:rPr>
+        <w:t xml:space="preserve"> </w:t>
+      </w:r>
+      <w:r>
+        <w:rPr>
+          <w:rFonts w:ascii="Courier New" w:eastAsia="BiauKai" w:hAnsi="Courier New" w:cs="Times New Roman (本文 CS 字型)" w:hint="eastAsia"/>
+        </w:rPr>
+        <w:t>2</w:t>
+      </w:r>
+      <w:r>
+        <w:rPr>
+          <w:rFonts w:ascii="Courier New" w:eastAsia="BiauKai" w:hAnsi="Courier New" w:cs="Times New Roman (本文 CS 字型)"/>
+        </w:rPr>
+        <w:t>019/10/02</w:t>
+      </w:r>
+      <w:r>
+        <w:rPr>
+          <w:rFonts w:ascii="Courier New" w:eastAsia="BiauKai" w:hAnsi="Courier New" w:cs="Times New Roman (本文 CS 字型)" w:hint="eastAsia"/>
+        </w:rPr>
+        <w:t>第二版</w:t>
+      </w:r>
     </w:p>
     <w:p>
       <w:pPr>
@@ -127,23 +157,26 @@
         <w:rPr>
           <w:rFonts w:ascii="Courier New" w:eastAsia="BiauKai" w:hAnsi="Courier New" w:cs="Times New Roman (本文 CS 字型)"/>
         </w:rPr>
-        <w:t>019/10/02</w:t>
-      </w:r>
-      <w:r>
-        <w:rPr>
-          <w:rFonts w:ascii="Courier New" w:eastAsia="BiauKai" w:hAnsi="Courier New" w:cs="Times New Roman (本文 CS 字型)" w:hint="eastAsia"/>
-        </w:rPr>
-        <w:t>第二版</w:t>
-      </w:r>
-    </w:p>
-    <w:p>
-      <w:pPr>
-        <w:spacing w:line="400" w:lineRule="exact"/>
-        <w:jc w:val="right"/>
-        <w:rPr>
-          <w:rFonts w:ascii="Courier New" w:eastAsia="BiauKai" w:hAnsi="Courier New" w:cs="Times New Roman (本文 CS 字型)"/>
-        </w:rPr>
-      </w:pPr>
+        <w:t>020/02/08</w:t>
+      </w:r>
+      <w:r>
+        <w:rPr>
+          <w:rFonts w:ascii="Courier New" w:eastAsia="BiauKai" w:hAnsi="Courier New" w:cs="Times New Roman (本文 CS 字型)" w:hint="eastAsia"/>
+        </w:rPr>
+        <w:t>第三版</w:t>
+      </w:r>
+      <w:r>
+        <w:rPr>
+          <w:rFonts w:ascii="Courier New" w:eastAsia="BiauKai" w:hAnsi="Courier New" w:cs="Times New Roman (本文 CS 字型)" w:hint="eastAsia"/>
+        </w:rPr>
+        <w:t>,</w:t>
+      </w:r>
+      <w:r>
+        <w:rPr>
+          <w:rFonts w:ascii="Courier New" w:eastAsia="BiauKai" w:hAnsi="Courier New" w:cs="Times New Roman (本文 CS 字型)"/>
+        </w:rPr>
+        <w:t xml:space="preserve"> </w:t>
+      </w:r>
       <w:r>
         <w:rPr>
           <w:rFonts w:ascii="Courier New" w:eastAsia="BiauKai" w:hAnsi="Courier New" w:cs="Times New Roman (本文 CS 字型)" w:hint="eastAsia"/>
@@ -154,13 +187,13 @@
         <w:rPr>
           <w:rFonts w:ascii="Courier New" w:eastAsia="BiauKai" w:hAnsi="Courier New" w:cs="Times New Roman (本文 CS 字型)"/>
         </w:rPr>
-        <w:t>020/02/08</w:t>
-      </w:r>
-      <w:r>
-        <w:rPr>
-          <w:rFonts w:ascii="Courier New" w:eastAsia="BiauKai" w:hAnsi="Courier New" w:cs="Times New Roman (本文 CS 字型)" w:hint="eastAsia"/>
-        </w:rPr>
-        <w:t>第三版</w:t>
+        <w:t>020/08/24</w:t>
+      </w:r>
+      <w:r>
+        <w:rPr>
+          <w:rFonts w:ascii="Courier New" w:eastAsia="BiauKai" w:hAnsi="Courier New" w:cs="Times New Roman (本文 CS 字型)" w:hint="eastAsia"/>
+        </w:rPr>
+        <w:t>第四版</w:t>
       </w:r>
     </w:p>
     <w:p>
@@ -1655,7 +1688,6 @@
         <w:rPr>
           <w:rFonts w:ascii="Courier New" w:eastAsia="BiauKai" w:hAnsi="Courier New" w:cs="Times New Roman (本文 CS 字型)"/>
         </w:rPr>
-        <w:lastRenderedPageBreak/>
         <w:tab/>
       </w:r>
       <w:r>
@@ -2393,15 +2425,9 @@
       <w:proofErr w:type="spellStart"/>
       <w:r>
         <w:rPr>
-          <w:rFonts w:ascii="Courier New" w:eastAsia="BiauKai" w:hAnsi="Courier New" w:cs="Times New Roman (本文 CS 字型)" w:hint="eastAsia"/>
-        </w:rPr>
-        <w:t>H</w:t>
-      </w:r>
-      <w:r>
-        <w:rPr>
-          <w:rFonts w:ascii="Courier New" w:eastAsia="BiauKai" w:hAnsi="Courier New" w:cs="Times New Roman (本文 CS 字型)"/>
-        </w:rPr>
-        <w:t>iNet</w:t>
+          <w:rFonts w:ascii="Courier New" w:eastAsia="BiauKai" w:hAnsi="Courier New" w:cs="Times New Roman (本文 CS 字型)"/>
+        </w:rPr>
+        <w:t>CnonC</w:t>
       </w:r>
       <w:proofErr w:type="spellEnd"/>
       <w:r>
@@ -3721,47 +3747,47 @@
           <w:sz w:val="20"/>
           <w:szCs w:val="20"/>
         </w:rPr>
+        <w:t xml:space="preserve">  def </w:t>
+      </w:r>
+      <w:proofErr w:type="spellStart"/>
+      <w:r>
+        <w:rPr>
+          <w:rFonts w:ascii="Courier New" w:eastAsia="BiauKai" w:hAnsi="Courier New" w:cs="Times New Roman (本文 CS 字型)"/>
+          <w:sz w:val="20"/>
+          <w:szCs w:val="20"/>
+        </w:rPr>
+        <w:t>get_labels</w:t>
+      </w:r>
+      <w:proofErr w:type="spellEnd"/>
+      <w:r>
+        <w:rPr>
+          <w:rFonts w:ascii="Courier New" w:eastAsia="BiauKai" w:hAnsi="Courier New" w:cs="Times New Roman (本文 CS 字型)"/>
+          <w:sz w:val="20"/>
+          <w:szCs w:val="20"/>
+        </w:rPr>
+        <w:t>(self):</w:t>
+      </w:r>
+    </w:p>
+    <w:p>
+      <w:pPr>
+        <w:pStyle w:val="a7"/>
+        <w:tabs>
+          <w:tab w:val="left" w:pos="426"/>
+        </w:tabs>
+        <w:spacing w:line="400" w:lineRule="exact"/>
+        <w:rPr>
+          <w:rFonts w:ascii="Courier New" w:eastAsia="BiauKai" w:hAnsi="Courier New" w:cs="Times New Roman (本文 CS 字型)"/>
+          <w:sz w:val="20"/>
+          <w:szCs w:val="20"/>
+        </w:rPr>
+      </w:pPr>
+      <w:r>
+        <w:rPr>
+          <w:rFonts w:ascii="Courier New" w:eastAsia="BiauKai" w:hAnsi="Courier New" w:cs="Times New Roman (本文 CS 字型)"/>
+          <w:sz w:val="20"/>
+          <w:szCs w:val="20"/>
+        </w:rPr>
         <w:lastRenderedPageBreak/>
-        <w:t xml:space="preserve">  def </w:t>
-      </w:r>
-      <w:proofErr w:type="spellStart"/>
-      <w:r>
-        <w:rPr>
-          <w:rFonts w:ascii="Courier New" w:eastAsia="BiauKai" w:hAnsi="Courier New" w:cs="Times New Roman (本文 CS 字型)"/>
-          <w:sz w:val="20"/>
-          <w:szCs w:val="20"/>
-        </w:rPr>
-        <w:t>get_labels</w:t>
-      </w:r>
-      <w:proofErr w:type="spellEnd"/>
-      <w:r>
-        <w:rPr>
-          <w:rFonts w:ascii="Courier New" w:eastAsia="BiauKai" w:hAnsi="Courier New" w:cs="Times New Roman (本文 CS 字型)"/>
-          <w:sz w:val="20"/>
-          <w:szCs w:val="20"/>
-        </w:rPr>
-        <w:t>(self):</w:t>
-      </w:r>
-    </w:p>
-    <w:p>
-      <w:pPr>
-        <w:pStyle w:val="a7"/>
-        <w:tabs>
-          <w:tab w:val="left" w:pos="426"/>
-        </w:tabs>
-        <w:spacing w:line="400" w:lineRule="exact"/>
-        <w:rPr>
-          <w:rFonts w:ascii="Courier New" w:eastAsia="BiauKai" w:hAnsi="Courier New" w:cs="Times New Roman (本文 CS 字型)"/>
-          <w:sz w:val="20"/>
-          <w:szCs w:val="20"/>
-        </w:rPr>
-      </w:pPr>
-      <w:r>
-        <w:rPr>
-          <w:rFonts w:ascii="Courier New" w:eastAsia="BiauKai" w:hAnsi="Courier New" w:cs="Times New Roman (本文 CS 字型)"/>
-          <w:sz w:val="20"/>
-          <w:szCs w:val="20"/>
-        </w:rPr>
         <w:t xml:space="preserve">    #return ["0", "1"]</w:t>
       </w:r>
     </w:p>
@@ -5541,6 +5567,38 @@
         <w:rPr>
           <w:rFonts w:ascii="Courier New" w:eastAsia="BiauKai" w:hAnsi="Courier New" w:cs="Times New Roman (本文 CS 字型)"/>
         </w:rPr>
+        <w:t xml:space="preserve">  --</w:t>
+      </w:r>
+      <w:proofErr w:type="spellStart"/>
+      <w:r>
+        <w:rPr>
+          <w:rFonts w:ascii="Courier New" w:eastAsia="BiauKai" w:hAnsi="Courier New" w:cs="Times New Roman (本文 CS 字型)"/>
+        </w:rPr>
+        <w:t>train_batch_size</w:t>
+      </w:r>
+      <w:proofErr w:type="spellEnd"/>
+      <w:r>
+        <w:rPr>
+          <w:rFonts w:ascii="Courier New" w:eastAsia="BiauKai" w:hAnsi="Courier New" w:cs="Times New Roman (本文 CS 字型)"/>
+        </w:rPr>
+        <w:t>=32 \</w:t>
+      </w:r>
+    </w:p>
+    <w:p>
+      <w:pPr>
+        <w:pStyle w:val="a7"/>
+        <w:tabs>
+          <w:tab w:val="left" w:pos="426"/>
+        </w:tabs>
+        <w:spacing w:line="400" w:lineRule="exact"/>
+        <w:rPr>
+          <w:rFonts w:ascii="Courier New" w:eastAsia="BiauKai" w:hAnsi="Courier New" w:cs="Times New Roman (本文 CS 字型)"/>
+        </w:rPr>
+      </w:pPr>
+      <w:r>
+        <w:rPr>
+          <w:rFonts w:ascii="Courier New" w:eastAsia="BiauKai" w:hAnsi="Courier New" w:cs="Times New Roman (本文 CS 字型)"/>
+        </w:rPr>
         <w:lastRenderedPageBreak/>
         <w:t xml:space="preserve">  --</w:t>
       </w:r>
@@ -5549,14 +5607,14 @@
         <w:rPr>
           <w:rFonts w:ascii="Courier New" w:eastAsia="BiauKai" w:hAnsi="Courier New" w:cs="Times New Roman (本文 CS 字型)"/>
         </w:rPr>
-        <w:t>train_batch_size</w:t>
-      </w:r>
-      <w:proofErr w:type="spellEnd"/>
-      <w:r>
-        <w:rPr>
-          <w:rFonts w:ascii="Courier New" w:eastAsia="BiauKai" w:hAnsi="Courier New" w:cs="Times New Roman (本文 CS 字型)"/>
-        </w:rPr>
-        <w:t>=32 \</w:t>
+        <w:t>learning_rate</w:t>
+      </w:r>
+      <w:proofErr w:type="spellEnd"/>
+      <w:r>
+        <w:rPr>
+          <w:rFonts w:ascii="Courier New" w:eastAsia="BiauKai" w:hAnsi="Courier New" w:cs="Times New Roman (本文 CS 字型)"/>
+        </w:rPr>
+        <w:t>=2e-5 \</w:t>
       </w:r>
     </w:p>
     <w:p>
@@ -5581,38 +5639,6 @@
         <w:rPr>
           <w:rFonts w:ascii="Courier New" w:eastAsia="BiauKai" w:hAnsi="Courier New" w:cs="Times New Roman (本文 CS 字型)"/>
         </w:rPr>
-        <w:t>learning_rate</w:t>
-      </w:r>
-      <w:proofErr w:type="spellEnd"/>
-      <w:r>
-        <w:rPr>
-          <w:rFonts w:ascii="Courier New" w:eastAsia="BiauKai" w:hAnsi="Courier New" w:cs="Times New Roman (本文 CS 字型)"/>
-        </w:rPr>
-        <w:t>=2e-5 \</w:t>
-      </w:r>
-    </w:p>
-    <w:p>
-      <w:pPr>
-        <w:pStyle w:val="a7"/>
-        <w:tabs>
-          <w:tab w:val="left" w:pos="426"/>
-        </w:tabs>
-        <w:spacing w:line="400" w:lineRule="exact"/>
-        <w:rPr>
-          <w:rFonts w:ascii="Courier New" w:eastAsia="BiauKai" w:hAnsi="Courier New" w:cs="Times New Roman (本文 CS 字型)"/>
-        </w:rPr>
-      </w:pPr>
-      <w:r>
-        <w:rPr>
-          <w:rFonts w:ascii="Courier New" w:eastAsia="BiauKai" w:hAnsi="Courier New" w:cs="Times New Roman (本文 CS 字型)"/>
-        </w:rPr>
-        <w:t xml:space="preserve">  --</w:t>
-      </w:r>
-      <w:proofErr w:type="spellStart"/>
-      <w:r>
-        <w:rPr>
-          <w:rFonts w:ascii="Courier New" w:eastAsia="BiauKai" w:hAnsi="Courier New" w:cs="Times New Roman (本文 CS 字型)"/>
-        </w:rPr>
         <w:t>num_train_epochs</w:t>
       </w:r>
       <w:proofErr w:type="spellEnd"/>
@@ -5620,7 +5646,19 @@
         <w:rPr>
           <w:rFonts w:ascii="Courier New" w:eastAsia="BiauKai" w:hAnsi="Courier New" w:cs="Times New Roman (本文 CS 字型)"/>
         </w:rPr>
-        <w:t>=20.0 \</w:t>
+        <w:t>=</w:t>
+      </w:r>
+      <w:r>
+        <w:rPr>
+          <w:rFonts w:ascii="Courier New" w:eastAsia="BiauKai" w:hAnsi="Courier New" w:cs="Times New Roman (本文 CS 字型)"/>
+        </w:rPr>
+        <w:t>1</w:t>
+      </w:r>
+      <w:r>
+        <w:rPr>
+          <w:rFonts w:ascii="Courier New" w:eastAsia="BiauKai" w:hAnsi="Courier New" w:cs="Times New Roman (本文 CS 字型)"/>
+        </w:rPr>
+        <w:t>0.0 \</w:t>
       </w:r>
     </w:p>
     <w:p>
@@ -5787,7 +5825,27 @@
           <w:sz w:val="20"/>
           <w:szCs w:val="20"/>
         </w:rPr>
-        <w:t xml:space="preserve">    It takes about 120 minutes.</w:t>
+        <w:t xml:space="preserve">    It takes about </w:t>
+      </w:r>
+      <w:r>
+        <w:rPr>
+          <w:rFonts w:ascii="Courier New" w:eastAsia="BiauKai" w:hAnsi="Courier New" w:cs="Times New Roman (本文 CS 字型)"/>
+          <w:i/>
+          <w:iCs/>
+          <w:sz w:val="20"/>
+          <w:szCs w:val="20"/>
+        </w:rPr>
+        <w:t>60</w:t>
+      </w:r>
+      <w:r>
+        <w:rPr>
+          <w:rFonts w:ascii="Courier New" w:eastAsia="BiauKai" w:hAnsi="Courier New" w:cs="Times New Roman (本文 CS 字型)"/>
+          <w:i/>
+          <w:iCs/>
+          <w:sz w:val="20"/>
+          <w:szCs w:val="20"/>
+        </w:rPr>
+        <w:t xml:space="preserve"> minutes.</w:t>
       </w:r>
     </w:p>
     <w:p>
@@ -6300,207 +6358,37 @@
         <w:rPr>
           <w:rFonts w:ascii="Courier New" w:eastAsia="BiauKai" w:hAnsi="Courier New" w:cs="Times New Roman (本文 CS 字型)"/>
         </w:rPr>
-        <w:t xml:space="preserve">To evaluate the result, change </w:t>
-      </w:r>
-      <w:r>
-        <w:rPr>
-          <w:rFonts w:ascii="Courier New" w:eastAsia="BiauKai" w:hAnsi="Courier New" w:cs="Times New Roman (本文 CS 字型)" w:hint="eastAsia"/>
-        </w:rPr>
-        <w:t>w</w:t>
-      </w:r>
-      <w:r>
-        <w:rPr>
-          <w:rFonts w:ascii="Courier New" w:eastAsia="BiauKai" w:hAnsi="Courier New" w:cs="Times New Roman (本文 CS 字型)"/>
-        </w:rPr>
-        <w:t>orking directory:</w:t>
-      </w:r>
-      <w:r>
-        <w:rPr>
-          <w:rFonts w:ascii="Courier New" w:eastAsia="BiauKai" w:hAnsi="Courier New" w:cs="Times New Roman (本文 CS 字型)"/>
-        </w:rPr>
-        <w:t xml:space="preserve"> </w:t>
-      </w:r>
-    </w:p>
-    <w:p>
-      <w:pPr>
-        <w:pStyle w:val="a7"/>
-        <w:tabs>
-          <w:tab w:val="left" w:pos="426"/>
-        </w:tabs>
-        <w:spacing w:line="400" w:lineRule="exact"/>
-        <w:rPr>
-          <w:rFonts w:ascii="Courier New" w:eastAsia="BiauKai" w:hAnsi="Courier New" w:cs="Times New Roman (本文 CS 字型)"/>
-        </w:rPr>
-      </w:pPr>
-      <w:r>
-        <w:rPr>
-          <w:rFonts w:ascii="Courier New" w:eastAsia="BiauKai" w:hAnsi="Courier New" w:cs="Times New Roman (本文 CS 字型)"/>
-        </w:rPr>
-        <w:t xml:space="preserve">  $ cd </w:t>
-      </w:r>
-      <w:r>
-        <w:rPr>
-          <w:rFonts w:ascii="Courier New" w:eastAsia="BiauKai" w:hAnsi="Courier New" w:cs="Times New Roman (本文 CS 字型)"/>
-        </w:rPr>
-        <w:t>/Users/</w:t>
-      </w:r>
-      <w:proofErr w:type="spellStart"/>
-      <w:r>
-        <w:rPr>
-          <w:rFonts w:ascii="Courier New" w:eastAsia="BiauKai" w:hAnsi="Courier New" w:cs="Times New Roman (本文 CS 字型)"/>
-        </w:rPr>
-        <w:t>sam</w:t>
-      </w:r>
-      <w:proofErr w:type="spellEnd"/>
-      <w:r>
-        <w:rPr>
-          <w:rFonts w:ascii="Courier New" w:eastAsia="BiauKai" w:hAnsi="Courier New" w:cs="Times New Roman (本文 CS 字型)"/>
-        </w:rPr>
-        <w:t>/</w:t>
-      </w:r>
-      <w:proofErr w:type="spellStart"/>
-      <w:r>
-        <w:rPr>
-          <w:rFonts w:ascii="Courier New" w:eastAsia="BiauKai" w:hAnsi="Courier New" w:cs="Times New Roman (本文 CS 字型)"/>
-        </w:rPr>
-        <w:t>GoogleDrive</w:t>
-      </w:r>
-      <w:proofErr w:type="spellEnd"/>
-      <w:r>
-        <w:rPr>
-          <w:rFonts w:ascii="Courier New" w:eastAsia="BiauKai" w:hAnsi="Courier New" w:cs="Times New Roman (本文 CS 字型)"/>
-        </w:rPr>
-        <w:t>/BERT/</w:t>
-      </w:r>
-      <w:proofErr w:type="spellStart"/>
-      <w:r>
-        <w:rPr>
-          <w:rFonts w:ascii="Courier New" w:eastAsia="BiauKai" w:hAnsi="Courier New" w:cs="Times New Roman (本文 CS 字型)"/>
-        </w:rPr>
-        <w:t>bert</w:t>
-      </w:r>
-      <w:proofErr w:type="spellEnd"/>
-      <w:r>
-        <w:rPr>
-          <w:rFonts w:ascii="Courier New" w:eastAsia="BiauKai" w:hAnsi="Courier New" w:cs="Times New Roman (本文 CS 字型)"/>
-        </w:rPr>
-        <w:t>/</w:t>
-      </w:r>
-    </w:p>
-    <w:p>
-      <w:pPr>
-        <w:pStyle w:val="a7"/>
-        <w:tabs>
-          <w:tab w:val="left" w:pos="426"/>
-        </w:tabs>
-        <w:spacing w:line="400" w:lineRule="exact"/>
-        <w:rPr>
-          <w:rFonts w:ascii="Courier New" w:eastAsia="BiauKai" w:hAnsi="Courier New" w:cs="Times New Roman (本文 CS 字型)"/>
-        </w:rPr>
-      </w:pPr>
-      <w:r>
-        <w:rPr>
-          <w:rFonts w:ascii="Courier New" w:eastAsia="BiauKai" w:hAnsi="Courier New" w:cs="Times New Roman (本文 CS 字型)"/>
-        </w:rPr>
-        <w:t xml:space="preserve">  $ </w:t>
-      </w:r>
-      <w:proofErr w:type="spellStart"/>
-      <w:r>
-        <w:rPr>
-          <w:rFonts w:ascii="Courier New" w:eastAsia="BiauKai" w:hAnsi="Courier New" w:cs="Times New Roman (本文 CS 字型)"/>
-        </w:rPr>
-        <w:t>jupyter</w:t>
-      </w:r>
-      <w:proofErr w:type="spellEnd"/>
-      <w:r>
-        <w:rPr>
-          <w:rFonts w:ascii="Courier New" w:eastAsia="BiauKai" w:hAnsi="Courier New" w:cs="Times New Roman (本文 CS 字型)"/>
-        </w:rPr>
-        <w:t xml:space="preserve"> notebook</w:t>
-      </w:r>
-    </w:p>
-    <w:p>
-      <w:pPr>
-        <w:pStyle w:val="a7"/>
-        <w:tabs>
-          <w:tab w:val="left" w:pos="426"/>
-        </w:tabs>
-        <w:spacing w:line="400" w:lineRule="exact"/>
-        <w:rPr>
-          <w:rFonts w:ascii="Courier New" w:eastAsia="BiauKai" w:hAnsi="Courier New" w:cs="Times New Roman (本文 CS 字型)"/>
-        </w:rPr>
-      </w:pPr>
-      <w:r>
-        <w:rPr>
-          <w:rFonts w:ascii="Courier New" w:eastAsia="BiauKai" w:hAnsi="Courier New" w:cs="Times New Roman (本文 CS 字型)"/>
-        </w:rPr>
-        <w:t xml:space="preserve">  Then go to:</w:t>
-      </w:r>
-    </w:p>
-    <w:p>
-      <w:pPr>
-        <w:pStyle w:val="a7"/>
-        <w:tabs>
-          <w:tab w:val="left" w:pos="426"/>
-        </w:tabs>
-        <w:spacing w:line="400" w:lineRule="exact"/>
-        <w:rPr>
-          <w:rFonts w:ascii="Courier New" w:eastAsia="BiauKai" w:hAnsi="Courier New" w:cs="Times New Roman (本文 CS 字型)"/>
-        </w:rPr>
-      </w:pPr>
-      <w:r>
-        <w:rPr>
-          <w:rFonts w:ascii="Courier New" w:eastAsia="BiauKai" w:hAnsi="Courier New" w:cs="Times New Roman (本文 CS 字型)"/>
-        </w:rPr>
-        <w:t>http://localhost:8889/notebooks/</w:t>
-      </w:r>
-      <w:r>
-        <w:rPr>
-          <w:rFonts w:ascii="Courier New" w:eastAsia="BiauKai" w:hAnsi="Courier New" w:cs="Times New Roman (本文 CS 字型)"/>
-        </w:rPr>
-        <w:t>eval_clf</w:t>
-      </w:r>
-      <w:r>
-        <w:rPr>
-          <w:rFonts w:ascii="Courier New" w:eastAsia="BiauKai" w:hAnsi="Courier New" w:cs="Times New Roman (本文 CS 字型)"/>
-        </w:rPr>
-        <w:t>.ipynb</w:t>
-      </w:r>
-    </w:p>
-    <w:p>
-      <w:pPr>
-        <w:pStyle w:val="a7"/>
-        <w:tabs>
-          <w:tab w:val="left" w:pos="426"/>
-        </w:tabs>
-        <w:spacing w:line="400" w:lineRule="exact"/>
-        <w:rPr>
-          <w:rFonts w:ascii="Courier New" w:eastAsia="BiauKai" w:hAnsi="Courier New" w:cs="Times New Roman (本文 CS 字型)"/>
-        </w:rPr>
-      </w:pPr>
-      <w:r>
-        <w:rPr>
-          <w:rFonts w:ascii="Courier New" w:eastAsia="BiauKai" w:hAnsi="Courier New" w:cs="Times New Roman (本文 CS 字型)" w:hint="eastAsia"/>
-        </w:rPr>
-        <w:t xml:space="preserve">  </w:t>
-      </w:r>
-      <w:r>
-        <w:rPr>
-          <w:rFonts w:ascii="Courier New" w:eastAsia="BiauKai" w:hAnsi="Courier New" w:cs="Times New Roman (本文 CS 字型)" w:hint="eastAsia"/>
-        </w:rPr>
-        <w:t>結果</w:t>
-      </w:r>
-      <w:r>
-        <w:rPr>
-          <w:rFonts w:ascii="Courier New" w:eastAsia="BiauKai" w:hAnsi="Courier New" w:cs="Times New Roman (本文 CS 字型)" w:hint="eastAsia"/>
-        </w:rPr>
-        <w:t xml:space="preserve"> F1</w:t>
-      </w:r>
-      <w:r>
-        <w:rPr>
-          <w:rFonts w:ascii="Courier New" w:eastAsia="BiauKai" w:hAnsi="Courier New" w:cs="Times New Roman (本文 CS 字型)" w:hint="eastAsia"/>
-        </w:rPr>
-        <w:t>＝</w:t>
+        <w:t>Micro</w:t>
+      </w:r>
+      <w:r>
+        <w:rPr>
+          <w:rFonts w:ascii="Courier New" w:eastAsia="BiauKai" w:hAnsi="Courier New" w:cs="Times New Roman (本文 CS 字型)" w:hint="eastAsia"/>
+        </w:rPr>
+        <w:t>F1</w:t>
+      </w:r>
+      <w:r>
+        <w:rPr>
+          <w:rFonts w:ascii="Courier New" w:eastAsia="BiauKai" w:hAnsi="Courier New" w:cs="Times New Roman (本文 CS 字型)" w:hint="eastAsia"/>
+        </w:rPr>
+        <w:t>至少</w:t>
+      </w:r>
+      <w:r>
+        <w:rPr>
+          <w:rFonts w:ascii="Courier New" w:eastAsia="BiauKai" w:hAnsi="Courier New" w:cs="Times New Roman (本文 CS 字型)" w:hint="eastAsia"/>
+        </w:rPr>
+        <w:t>0</w:t>
+      </w:r>
+      <w:r>
+        <w:rPr>
+          <w:rFonts w:ascii="Courier New" w:eastAsia="BiauKai" w:hAnsi="Courier New" w:cs="Times New Roman (本文 CS 字型)"/>
+        </w:rPr>
+        <w:t>.91</w:t>
+      </w:r>
+      <w:r>
+        <w:rPr>
+          <w:rFonts w:ascii="Courier New" w:eastAsia="BiauKai" w:hAnsi="Courier New" w:cs="Times New Roman (本文 CS 字型)" w:hint="eastAsia"/>
+        </w:rPr>
+        <w:t>或</w:t>
       </w:r>
       <w:r>
         <w:rPr>
@@ -6508,86 +6396,71 @@
         </w:rPr>
         <w:t>0.93</w:t>
       </w:r>
-    </w:p>
-    <w:p>
-      <w:pPr>
-        <w:pStyle w:val="a7"/>
-        <w:numPr>
-          <w:ilvl w:val="0"/>
-          <w:numId w:val="4"/>
-        </w:numPr>
-        <w:tabs>
-          <w:tab w:val="left" w:pos="426"/>
-        </w:tabs>
-        <w:spacing w:line="400" w:lineRule="exact"/>
-        <w:ind w:leftChars="0"/>
-        <w:rPr>
-          <w:rFonts w:ascii="Courier New" w:eastAsia="BiauKai" w:hAnsi="Courier New" w:cs="Times New Roman (本文 CS 字型)"/>
-        </w:rPr>
-      </w:pPr>
-      <w:r>
-        <w:rPr>
-          <w:rFonts w:ascii="Courier New" w:eastAsia="BiauKai" w:hAnsi="Courier New" w:cs="Times New Roman (本文 CS 字型)" w:hint="eastAsia"/>
-        </w:rPr>
-        <w:t>這結果太驚人了，將</w:t>
-      </w:r>
-      <w:r>
-        <w:rPr>
-          <w:rFonts w:ascii="Courier New" w:eastAsia="BiauKai" w:hAnsi="Courier New" w:cs="Times New Roman (本文 CS 字型)" w:hint="eastAsia"/>
-        </w:rPr>
-        <w:t xml:space="preserve"> </w:t>
-      </w:r>
-      <w:proofErr w:type="spellStart"/>
-      <w:r>
-        <w:rPr>
-          <w:rFonts w:ascii="Courier New" w:eastAsia="BiauKai" w:hAnsi="Courier New" w:cs="Times New Roman (本文 CS 字型)" w:hint="eastAsia"/>
-        </w:rPr>
-        <w:t>Output_</w:t>
-      </w:r>
-      <w:r>
-        <w:rPr>
-          <w:rFonts w:ascii="Courier New" w:eastAsia="BiauKai" w:hAnsi="Courier New" w:cs="Times New Roman (本文 CS 字型)"/>
-        </w:rPr>
-        <w:t>CnonC</w:t>
-      </w:r>
-      <w:proofErr w:type="spellEnd"/>
-      <w:r>
-        <w:rPr>
-          <w:rFonts w:ascii="Courier New" w:eastAsia="BiauKai" w:hAnsi="Courier New" w:cs="Times New Roman (本文 CS 字型)" w:hint="eastAsia"/>
-        </w:rPr>
-        <w:t>/</w:t>
-      </w:r>
-      <w:proofErr w:type="spellStart"/>
-      <w:r>
-        <w:rPr>
-          <w:rFonts w:ascii="Courier New" w:eastAsia="BiauKai" w:hAnsi="Courier New" w:cs="Times New Roman (本文 CS 字型)" w:hint="eastAsia"/>
-        </w:rPr>
-        <w:t>test_results.tsv</w:t>
-      </w:r>
-      <w:proofErr w:type="spellEnd"/>
-      <w:r>
-        <w:rPr>
-          <w:rFonts w:ascii="Courier New" w:eastAsia="BiauKai" w:hAnsi="Courier New" w:cs="Times New Roman (本文 CS 字型)"/>
-        </w:rPr>
-        <w:t xml:space="preserve"> </w:t>
-      </w:r>
-      <w:r>
-        <w:rPr>
-          <w:rFonts w:ascii="Courier New" w:eastAsia="BiauKai" w:hAnsi="Courier New" w:cs="Times New Roman (本文 CS 字型)" w:hint="eastAsia"/>
-        </w:rPr>
-        <w:t>的最後兩行對調（讓預測相反），再看一次結果</w:t>
-      </w:r>
-      <w:r>
-        <w:rPr>
-          <w:rFonts w:ascii="Courier New" w:eastAsia="BiauKai" w:hAnsi="Courier New" w:cs="Times New Roman (本文 CS 字型)" w:hint="eastAsia"/>
-        </w:rPr>
-        <w:t>，</w:t>
-      </w:r>
-      <w:r>
-        <w:rPr>
-          <w:rFonts w:ascii="Courier New" w:eastAsia="BiauKai" w:hAnsi="Courier New" w:cs="Times New Roman (本文 CS 字型)" w:hint="eastAsia"/>
-        </w:rPr>
-        <w:t>果然程式無誤。</w:t>
+      <w:r>
+        <w:rPr>
+          <w:rFonts w:ascii="Courier New" w:eastAsia="BiauKai" w:hAnsi="Courier New" w:cs="Times New Roman (本文 CS 字型)" w:hint="eastAsia"/>
+        </w:rPr>
+        <w:t>不等，</w:t>
+      </w:r>
+      <w:r>
+        <w:rPr>
+          <w:rFonts w:ascii="Courier New" w:eastAsia="BiauKai" w:hAnsi="Courier New" w:cs="Times New Roman (本文 CS 字型)" w:hint="eastAsia"/>
+        </w:rPr>
+        <w:t>這結果太驚人了</w:t>
+      </w:r>
+      <w:r>
+        <w:rPr>
+          <w:rFonts w:ascii="Courier New" w:eastAsia="BiauKai" w:hAnsi="Courier New" w:cs="Times New Roman (本文 CS 字型)" w:hint="eastAsia"/>
+        </w:rPr>
+        <w:t>，因為之前用傳統方式，最好的</w:t>
+      </w:r>
+      <w:r>
+        <w:rPr>
+          <w:rFonts w:ascii="Courier New" w:eastAsia="BiauKai" w:hAnsi="Courier New" w:cs="Times New Roman (本文 CS 字型)" w:hint="eastAsia"/>
+        </w:rPr>
+        <w:t>S</w:t>
+      </w:r>
+      <w:r>
+        <w:rPr>
+          <w:rFonts w:ascii="Courier New" w:eastAsia="BiauKai" w:hAnsi="Courier New" w:cs="Times New Roman (本文 CS 字型)"/>
+        </w:rPr>
+        <w:t>VM</w:t>
+      </w:r>
+      <w:r>
+        <w:rPr>
+          <w:rFonts w:ascii="Courier New" w:eastAsia="BiauKai" w:hAnsi="Courier New" w:cs="Times New Roman (本文 CS 字型)" w:hint="eastAsia"/>
+        </w:rPr>
+        <w:t>結果約</w:t>
+      </w:r>
+      <w:r>
+        <w:rPr>
+          <w:rFonts w:ascii="Courier New" w:eastAsia="BiauKai" w:hAnsi="Courier New" w:cs="Times New Roman (本文 CS 字型)" w:hint="eastAsia"/>
+        </w:rPr>
+        <w:t>0</w:t>
+      </w:r>
+      <w:r>
+        <w:rPr>
+          <w:rFonts w:ascii="Courier New" w:eastAsia="BiauKai" w:hAnsi="Courier New" w:cs="Times New Roman (本文 CS 字型)"/>
+        </w:rPr>
+        <w:t>.90</w:t>
+      </w:r>
+      <w:r>
+        <w:rPr>
+          <w:rFonts w:ascii="Courier New" w:eastAsia="BiauKai" w:hAnsi="Courier New" w:cs="Times New Roman (本文 CS 字型)" w:hint="eastAsia"/>
+        </w:rPr>
+        <w:t>或</w:t>
+      </w:r>
+      <w:r>
+        <w:rPr>
+          <w:rFonts w:ascii="Courier New" w:eastAsia="BiauKai" w:hAnsi="Courier New" w:cs="Times New Roman (本文 CS 字型)" w:hint="eastAsia"/>
+        </w:rPr>
+        <w:t>0.91</w:t>
+      </w:r>
+      <w:r>
+        <w:rPr>
+          <w:rFonts w:ascii="Courier New" w:eastAsia="BiauKai" w:hAnsi="Courier New" w:cs="Times New Roman (本文 CS 字型)" w:hint="eastAsia"/>
+        </w:rPr>
+        <w:t>。</w:t>
       </w:r>
     </w:p>
     <w:p>
@@ -6981,7 +6854,85 @@
         <w:rPr>
           <w:rFonts w:ascii="Courier New" w:eastAsia="BiauKai" w:hAnsi="Courier New" w:cs="Times New Roman (本文 CS 字型)" w:hint="eastAsia"/>
         </w:rPr>
-        <w:t>雲端硬碟畫面的</w:t>
+        <w:t>雲端硬碟畫面</w:t>
+      </w:r>
+      <w:r>
+        <w:rPr>
+          <w:rFonts w:ascii="Courier New" w:eastAsia="BiauKai" w:hAnsi="Courier New" w:cs="Times New Roman (本文 CS 字型)" w:hint="eastAsia"/>
+        </w:rPr>
+        <w:t>，按右鍵點選</w:t>
+      </w:r>
+      <w:proofErr w:type="spellStart"/>
+      <w:r>
+        <w:rPr>
+          <w:rFonts w:ascii="Courier New" w:eastAsia="BiauKai" w:hAnsi="Courier New" w:cs="Times New Roman (本文 CS 字型)"/>
+        </w:rPr>
+        <w:t>run_classifier_colab.ipynb</w:t>
+      </w:r>
+      <w:proofErr w:type="spellEnd"/>
+      <w:r>
+        <w:rPr>
+          <w:rFonts w:ascii="Courier New" w:eastAsia="BiauKai" w:hAnsi="Courier New" w:cs="Times New Roman (本文 CS 字型)" w:hint="eastAsia"/>
+        </w:rPr>
+        <w:t>，然後點選「選擇開啟工具」，再選擇</w:t>
+      </w:r>
+      <w:r>
+        <w:rPr>
+          <w:rFonts w:ascii="Courier New" w:eastAsia="BiauKai" w:hAnsi="Courier New" w:cs="Times New Roman (本文 CS 字型)" w:hint="eastAsia"/>
+        </w:rPr>
+        <w:t>G</w:t>
+      </w:r>
+      <w:r>
+        <w:rPr>
+          <w:rFonts w:ascii="Courier New" w:eastAsia="BiauKai" w:hAnsi="Courier New" w:cs="Times New Roman (本文 CS 字型)"/>
+        </w:rPr>
+        <w:t xml:space="preserve">oogle </w:t>
+      </w:r>
+      <w:proofErr w:type="spellStart"/>
+      <w:r>
+        <w:rPr>
+          <w:rFonts w:ascii="Courier New" w:eastAsia="BiauKai" w:hAnsi="Courier New" w:cs="Times New Roman (本文 CS 字型)"/>
+        </w:rPr>
+        <w:t>Colaboratory</w:t>
+      </w:r>
+      <w:proofErr w:type="spellEnd"/>
+      <w:r>
+        <w:rPr>
+          <w:rFonts w:ascii="Courier New" w:eastAsia="BiauKai" w:hAnsi="Courier New" w:cs="Times New Roman (本文 CS 字型)" w:hint="eastAsia"/>
+        </w:rPr>
+        <w:t>即可。</w:t>
+      </w:r>
+      <w:r>
+        <w:rPr>
+          <w:rFonts w:ascii="Courier New" w:eastAsia="BiauKai" w:hAnsi="Courier New" w:cs="Times New Roman (本文 CS 字型)" w:hint="eastAsia"/>
+        </w:rPr>
+        <w:br/>
+      </w:r>
+      <w:r>
+        <w:rPr>
+          <w:rFonts w:ascii="Courier New" w:eastAsia="BiauKai" w:hAnsi="Courier New" w:cs="Times New Roman (本文 CS 字型)" w:hint="eastAsia"/>
+        </w:rPr>
+        <w:t>（若要新增一個</w:t>
+      </w:r>
+      <w:proofErr w:type="spellStart"/>
+      <w:r>
+        <w:rPr>
+          <w:rFonts w:ascii="Courier New" w:eastAsia="BiauKai" w:hAnsi="Courier New" w:cs="Times New Roman (本文 CS 字型)" w:hint="eastAsia"/>
+        </w:rPr>
+        <w:t>c</w:t>
+      </w:r>
+      <w:r>
+        <w:rPr>
+          <w:rFonts w:ascii="Courier New" w:eastAsia="BiauKai" w:hAnsi="Courier New" w:cs="Times New Roman (本文 CS 字型)"/>
+        </w:rPr>
+        <w:t>olab</w:t>
+      </w:r>
+      <w:proofErr w:type="spellEnd"/>
+      <w:r>
+        <w:rPr>
+          <w:rFonts w:ascii="Courier New" w:eastAsia="BiauKai" w:hAnsi="Courier New" w:cs="Times New Roman (本文 CS 字型)" w:hint="eastAsia"/>
+        </w:rPr>
+        <w:t>檔案，請在瀏覽器的</w:t>
       </w:r>
       <w:r>
         <w:rPr>
@@ -7108,6 +7059,12 @@
           <w:rFonts w:ascii="Courier New" w:eastAsia="BiauKai" w:hAnsi="Courier New" w:cs="Times New Roman (本文 CS 字型)" w:hint="eastAsia"/>
         </w:rPr>
         <w:t>這是一個空白檔案，可以將程式碼拷貝進去。</w:t>
+      </w:r>
+      <w:r>
+        <w:rPr>
+          <w:rFonts w:ascii="Courier New" w:eastAsia="BiauKai" w:hAnsi="Courier New" w:cs="Times New Roman (本文 CS 字型)" w:hint="eastAsia"/>
+        </w:rPr>
+        <w:t>）</w:t>
       </w:r>
     </w:p>
     <w:p>
@@ -7130,7 +7087,6 @@
         <w:rPr>
           <w:rFonts w:ascii="Courier New" w:eastAsia="BiauKai" w:hAnsi="Courier New" w:cs="Times New Roman (本文 CS 字型)" w:hint="eastAsia"/>
         </w:rPr>
-        <w:lastRenderedPageBreak/>
         <w:t>在命令列上選擇「修改」</w:t>
       </w:r>
       <w:r>
@@ -7178,49 +7134,7 @@
         <w:rPr>
           <w:rFonts w:ascii="Courier New" w:eastAsia="BiauKai" w:hAnsi="Courier New" w:cs="Times New Roman (本文 CS 字型)" w:hint="eastAsia"/>
         </w:rPr>
-        <w:t>也可以從瀏覽器的</w:t>
-      </w:r>
-      <w:r>
-        <w:rPr>
-          <w:rFonts w:ascii="Courier New" w:eastAsia="BiauKai" w:hAnsi="Courier New" w:cs="Times New Roman (本文 CS 字型)" w:hint="eastAsia"/>
-        </w:rPr>
-        <w:t>G</w:t>
-      </w:r>
-      <w:r>
-        <w:rPr>
-          <w:rFonts w:ascii="Courier New" w:eastAsia="BiauKai" w:hAnsi="Courier New" w:cs="Times New Roman (本文 CS 字型)"/>
-        </w:rPr>
-        <w:t>oogle</w:t>
-      </w:r>
-      <w:r>
-        <w:rPr>
-          <w:rFonts w:ascii="Courier New" w:eastAsia="BiauKai" w:hAnsi="Courier New" w:cs="Times New Roman (本文 CS 字型)" w:hint="eastAsia"/>
-        </w:rPr>
-        <w:t>雲端硬碟畫面</w:t>
-      </w:r>
-      <w:r>
-        <w:rPr>
-          <w:rFonts w:ascii="Courier New" w:eastAsia="BiauKai" w:hAnsi="Courier New" w:cs="Times New Roman (本文 CS 字型)" w:hint="eastAsia"/>
-        </w:rPr>
-        <w:t>，</w:t>
-      </w:r>
-      <w:r>
-        <w:rPr>
-          <w:rFonts w:ascii="Courier New" w:eastAsia="BiauKai" w:hAnsi="Courier New" w:cs="Times New Roman (本文 CS 字型)" w:hint="eastAsia"/>
-        </w:rPr>
-        <w:t>點選</w:t>
-      </w:r>
-      <w:r>
-        <w:rPr>
-          <w:rFonts w:ascii="Courier New" w:eastAsia="BiauKai" w:hAnsi="Courier New" w:cs="Times New Roman (本文 CS 字型)" w:hint="eastAsia"/>
-        </w:rPr>
-        <w:t>既有的</w:t>
-      </w:r>
-      <w:r>
-        <w:rPr>
-          <w:rFonts w:ascii="Courier New" w:eastAsia="BiauKai" w:hAnsi="Courier New" w:cs="Times New Roman (本文 CS 字型)" w:hint="eastAsia"/>
-        </w:rPr>
-        <w:t>檔案如：</w:t>
+        <w:t>請參考</w:t>
       </w:r>
       <w:proofErr w:type="spellStart"/>
       <w:r>
@@ -7239,118 +7153,7 @@
         <w:rPr>
           <w:rFonts w:ascii="Courier New" w:eastAsia="BiauKai" w:hAnsi="Courier New" w:cs="Times New Roman (本文 CS 字型)"/>
         </w:rPr>
-        <w:t>sam</w:t>
-      </w:r>
-      <w:r>
-        <w:rPr>
-          <w:rFonts w:ascii="Courier New" w:eastAsia="BiauKai" w:hAnsi="Courier New" w:cs="Times New Roman (本文 CS 字型)" w:hint="eastAsia"/>
-        </w:rPr>
-        <w:t>.</w:t>
-      </w:r>
-      <w:r>
-        <w:rPr>
-          <w:rFonts w:ascii="Courier New" w:eastAsia="BiauKai" w:hAnsi="Courier New" w:cs="Times New Roman (本文 CS 字型)"/>
-        </w:rPr>
-        <w:t>ipynb</w:t>
-      </w:r>
-      <w:proofErr w:type="spellEnd"/>
-      <w:r>
-        <w:rPr>
-          <w:rFonts w:ascii="Courier New" w:eastAsia="BiauKai" w:hAnsi="Courier New" w:cs="Times New Roman (本文 CS 字型)" w:hint="eastAsia"/>
-        </w:rPr>
-        <w:t>，按右鍵出現跳出事窗點選「選擇開啟工具」，再選「</w:t>
-      </w:r>
-      <w:r>
-        <w:rPr>
-          <w:rFonts w:ascii="Courier New" w:eastAsia="BiauKai" w:hAnsi="Courier New" w:cs="Times New Roman (本文 CS 字型)" w:hint="eastAsia"/>
-        </w:rPr>
-        <w:t>G</w:t>
-      </w:r>
-      <w:r>
-        <w:rPr>
-          <w:rFonts w:ascii="Courier New" w:eastAsia="BiauKai" w:hAnsi="Courier New" w:cs="Times New Roman (本文 CS 字型)"/>
-        </w:rPr>
-        <w:t xml:space="preserve">oogle </w:t>
-      </w:r>
-      <w:proofErr w:type="spellStart"/>
-      <w:r>
-        <w:rPr>
-          <w:rFonts w:ascii="Courier New" w:eastAsia="BiauKai" w:hAnsi="Courier New" w:cs="Times New Roman (本文 CS 字型)"/>
-        </w:rPr>
-        <w:t>Colaboratory</w:t>
-      </w:r>
-      <w:proofErr w:type="spellEnd"/>
-      <w:r>
-        <w:rPr>
-          <w:rFonts w:ascii="Courier New" w:eastAsia="BiauKai" w:hAnsi="Courier New" w:cs="Times New Roman (本文 CS 字型)" w:hint="eastAsia"/>
-        </w:rPr>
-        <w:t>」。</w:t>
-      </w:r>
-      <w:r>
-        <w:rPr>
-          <w:rFonts w:ascii="Courier New" w:eastAsia="BiauKai" w:hAnsi="Courier New" w:cs="Times New Roman (本文 CS 字型)" w:hint="eastAsia"/>
-        </w:rPr>
-        <w:t>記得執行「步驟乙」</w:t>
-      </w:r>
-      <w:r>
-        <w:rPr>
-          <w:rFonts w:ascii="Courier New" w:eastAsia="BiauKai" w:hAnsi="Courier New" w:cs="Times New Roman (本文 CS 字型)" w:hint="eastAsia"/>
-        </w:rPr>
-        <w:t>，將「硬件加速器」設置為</w:t>
-      </w:r>
-      <w:r>
-        <w:rPr>
-          <w:rFonts w:ascii="Courier New" w:eastAsia="BiauKai" w:hAnsi="Courier New" w:cs="Times New Roman (本文 CS 字型)" w:hint="eastAsia"/>
-        </w:rPr>
-        <w:t>GPU</w:t>
-      </w:r>
-      <w:r>
-        <w:rPr>
-          <w:rFonts w:ascii="Courier New" w:eastAsia="BiauKai" w:hAnsi="Courier New" w:cs="Times New Roman (本文 CS 字型)" w:hint="eastAsia"/>
-        </w:rPr>
-        <w:t>。</w:t>
-      </w:r>
-    </w:p>
-    <w:p>
-      <w:pPr>
-        <w:pStyle w:val="a7"/>
-        <w:numPr>
-          <w:ilvl w:val="0"/>
-          <w:numId w:val="7"/>
-        </w:numPr>
-        <w:tabs>
-          <w:tab w:val="left" w:pos="0"/>
-        </w:tabs>
-        <w:spacing w:line="400" w:lineRule="exact"/>
-        <w:ind w:leftChars="0"/>
-        <w:rPr>
-          <w:rFonts w:ascii="Courier New" w:eastAsia="BiauKai" w:hAnsi="Courier New" w:cs="Times New Roman (本文 CS 字型)"/>
-        </w:rPr>
-      </w:pPr>
-      <w:r>
-        <w:rPr>
-          <w:rFonts w:ascii="Courier New" w:eastAsia="BiauKai" w:hAnsi="Courier New" w:cs="Times New Roman (本文 CS 字型)" w:hint="eastAsia"/>
-        </w:rPr>
-        <w:t>請參考</w:t>
-      </w:r>
-      <w:proofErr w:type="spellStart"/>
-      <w:r>
-        <w:rPr>
-          <w:rFonts w:ascii="Courier New" w:eastAsia="BiauKai" w:hAnsi="Courier New" w:cs="Times New Roman (本文 CS 字型)" w:hint="eastAsia"/>
-        </w:rPr>
-        <w:t>r</w:t>
-      </w:r>
-      <w:r>
-        <w:rPr>
-          <w:rFonts w:ascii="Courier New" w:eastAsia="BiauKai" w:hAnsi="Courier New" w:cs="Times New Roman (本文 CS 字型)"/>
-        </w:rPr>
-        <w:t>un_classifier_</w:t>
-      </w:r>
-      <w:r>
-        <w:rPr>
-          <w:rFonts w:ascii="Courier New" w:eastAsia="BiauKai" w:hAnsi="Courier New" w:cs="Times New Roman (本文 CS 字型)"/>
-        </w:rPr>
-        <w:t>sam</w:t>
+        <w:t>colab</w:t>
       </w:r>
       <w:r>
         <w:rPr>
